--- a/Diaspark Formats/Sampath_Bingi.docx
+++ b/Diaspark Formats/Sampath_Bingi.docx
@@ -1,6 +1,6 @@
 
 <file path=word/document.xml><?xml version="1.0" encoding="utf-8"?>
-<w:document xmlns:wpc="http://schemas.microsoft.com/office/word/2010/wordprocessingCanvas" xmlns:cx="http://schemas.microsoft.com/office/drawing/2014/chartex" xmlns:cx1="http://schemas.microsoft.com/office/drawing/2015/9/8/chartex" xmlns:cx2="http://schemas.microsoft.com/office/drawing/2015/10/21/chartex" xmlns:cx3="http://schemas.microsoft.com/office/drawing/2016/5/9/chartex" xmlns:cx4="http://schemas.microsoft.com/office/drawing/2016/5/10/chartex" xmlns:cx5="http://schemas.microsoft.com/office/drawing/2016/5/11/chartex" xmlns:cx6="http://schemas.microsoft.com/office/drawing/2016/5/12/chartex" xmlns:cx7="http://schemas.microsoft.com/office/drawing/2016/5/13/chartex" xmlns:cx8="http://schemas.microsoft.com/office/drawing/2016/5/14/chartex" xmlns:mc="http://schemas.openxmlformats.org/markup-compatibility/2006" xmlns:aink="http://schemas.microsoft.com/office/drawing/2016/ink" xmlns:am3d="http://schemas.microsoft.com/office/drawing/2017/model3d" xmlns:o="urn:schemas-microsoft-com:office:office" xmlns:r="http://schemas.openxmlformats.org/officeDocument/2006/relationships" xmlns:m="http://schemas.openxmlformats.org/officeDocument/2006/math" xmlns:v="urn:schemas-microsoft-com:vml" xmlns:wp14="http://schemas.microsoft.com/office/word/2010/wordprocessingDrawing" xmlns:wp="http://schemas.openxmlformats.org/drawingml/2006/wordprocessingDrawing" xmlns:w10="urn:schemas-microsoft-com:office:word" xmlns:w="http://schemas.openxmlformats.org/wordprocessingml/2006/main" xmlns:w14="http://schemas.microsoft.com/office/word/2010/wordml" xmlns:w15="http://schemas.microsoft.com/office/word/2012/wordml" xmlns:w16cid="http://schemas.microsoft.com/office/word/2016/wordml/cid" xmlns:w16se="http://schemas.microsoft.com/office/word/2015/wordml/symex" xmlns:wpg="http://schemas.microsoft.com/office/word/2010/wordprocessingGroup" xmlns:wpi="http://schemas.microsoft.com/office/word/2010/wordprocessingInk" xmlns:wne="http://schemas.microsoft.com/office/word/2006/wordml" xmlns:wps="http://schemas.microsoft.com/office/word/2010/wordprocessingShape" mc:Ignorable="w14 w15 w16se w16cid wp14">
+<w:document xmlns:wpc="http://schemas.microsoft.com/office/word/2010/wordprocessingCanvas" xmlns:mc="http://schemas.openxmlformats.org/markup-compatibility/2006" xmlns:o="urn:schemas-microsoft-com:office:office" xmlns:r="http://schemas.openxmlformats.org/officeDocument/2006/relationships" xmlns:m="http://schemas.openxmlformats.org/officeDocument/2006/math" xmlns:v="urn:schemas-microsoft-com:vml" xmlns:wp14="http://schemas.microsoft.com/office/word/2010/wordprocessingDrawing" xmlns:wp="http://schemas.openxmlformats.org/drawingml/2006/wordprocessingDrawing" xmlns:w10="urn:schemas-microsoft-com:office:word" xmlns:w="http://schemas.openxmlformats.org/wordprocessingml/2006/main" xmlns:w14="http://schemas.microsoft.com/office/word/2010/wordml" xmlns:w15="http://schemas.microsoft.com/office/word/2012/wordml" xmlns:wpg="http://schemas.microsoft.com/office/word/2010/wordprocessingGroup" xmlns:wpi="http://schemas.microsoft.com/office/word/2010/wordprocessingInk" xmlns:wne="http://schemas.microsoft.com/office/word/2006/wordml" xmlns:wps="http://schemas.microsoft.com/office/word/2010/wordprocessingShape" mc:Ignorable="w14 w15 wp14">
   <w:background w:color="FFFFFF"/>
   <w:body>
     <w:p>
@@ -81,7 +81,7 @@
               </wp:anchor>
             </w:drawing>
           </mc:Choice>
-          <mc:Fallback xmlns:wp14="http://schemas.microsoft.com/office/word/2010/wordml" xmlns:a="http://schemas.openxmlformats.org/drawingml/2006/main">
+          <mc:Fallback xmlns:wp14="http://schemas.microsoft.com/office/word/2010/wordml" xmlns:a="http://schemas.openxmlformats.org/drawingml/2006/main" xmlns:w16se="http://schemas.microsoft.com/office/word/2015/wordml/symex" xmlns:w16cid="http://schemas.microsoft.com/office/word/2016/wordml/cid" xmlns:am3d="http://schemas.microsoft.com/office/drawing/2017/model3d" xmlns:aink="http://schemas.microsoft.com/office/drawing/2016/ink" xmlns:cx8="http://schemas.microsoft.com/office/drawing/2016/5/14/chartex" xmlns:cx7="http://schemas.microsoft.com/office/drawing/2016/5/13/chartex" xmlns:cx6="http://schemas.microsoft.com/office/drawing/2016/5/12/chartex" xmlns:cx5="http://schemas.microsoft.com/office/drawing/2016/5/11/chartex" xmlns:cx4="http://schemas.microsoft.com/office/drawing/2016/5/10/chartex" xmlns:cx3="http://schemas.microsoft.com/office/drawing/2016/5/9/chartex" xmlns:cx2="http://schemas.microsoft.com/office/drawing/2015/10/21/chartex" xmlns:cx1="http://schemas.microsoft.com/office/drawing/2015/9/8/chartex" xmlns:cx="http://schemas.microsoft.com/office/drawing/2014/chartex">
             <w:pict w14:anchorId="090261A8">
               <v:shapetype id="_x0000_t32" coordsize="21600,21600" o:oned="t" filled="f" o:spt="32" path="m,l21600,21600e" w14:anchorId="28E4E226">
                 <v:path fillok="f" arrowok="t" o:connecttype="none"/>
@@ -207,7 +207,67 @@
           <w:sz w:val="22"/>
           <w:szCs w:val="22"/>
         </w:rPr>
-        <w:t xml:space="preserve">C#, VB.NET, ASP.NET Web Forms, MVC 3/4/5, Web API 2, Windows Azure, AngularJS, WCF and Win forms. </w:t>
+        <w:t xml:space="preserve">C#, </w:t>
+      </w:r>
+      <w:r>
+        <w:rPr>
+          <w:rFonts w:ascii="Calibri" w:eastAsia="Calibri" w:hAnsi="Calibri" w:cs="Calibri"/>
+          <w:b/>
+          <w:bCs/>
+          <w:sz w:val="22"/>
+          <w:szCs w:val="22"/>
+        </w:rPr>
+        <w:t xml:space="preserve">VB.NET, ASP.NET Web Forms, MVC </w:t>
+      </w:r>
+      <w:r>
+        <w:rPr>
+          <w:rFonts w:ascii="Calibri" w:eastAsia="Calibri" w:hAnsi="Calibri" w:cs="Calibri"/>
+          <w:b/>
+          <w:bCs/>
+          <w:sz w:val="22"/>
+          <w:szCs w:val="22"/>
+        </w:rPr>
+        <w:t xml:space="preserve">4/5, Web API 2, </w:t>
+      </w:r>
+      <w:r>
+        <w:rPr>
+          <w:rFonts w:ascii="Calibri" w:eastAsia="Calibri" w:hAnsi="Calibri" w:cs="Calibri"/>
+          <w:b/>
+          <w:bCs/>
+          <w:sz w:val="22"/>
+          <w:szCs w:val="22"/>
+        </w:rPr>
+        <w:t>Microsoft</w:t>
+      </w:r>
+      <w:r>
+        <w:rPr>
+          <w:rFonts w:ascii="Calibri" w:eastAsia="Calibri" w:hAnsi="Calibri" w:cs="Calibri"/>
+          <w:b/>
+          <w:bCs/>
+          <w:sz w:val="22"/>
+          <w:szCs w:val="22"/>
+        </w:rPr>
+        <w:t xml:space="preserve"> Azure, Angular</w:t>
+      </w:r>
+      <w:r>
+        <w:rPr>
+          <w:rFonts w:ascii="Calibri" w:eastAsia="Calibri" w:hAnsi="Calibri" w:cs="Calibri"/>
+          <w:b/>
+          <w:bCs/>
+          <w:sz w:val="22"/>
+          <w:szCs w:val="22"/>
+        </w:rPr>
+        <w:t xml:space="preserve"> 4</w:t>
+      </w:r>
+      <w:r>
+        <w:rPr>
+          <w:rFonts w:ascii="Calibri" w:eastAsia="Calibri" w:hAnsi="Calibri" w:cs="Calibri"/>
+          <w:b/>
+          <w:bCs/>
+          <w:sz w:val="22"/>
+          <w:szCs w:val="22"/>
+        </w:rPr>
+        <w:t xml:space="preserve">, WCF and Win forms. </w:t>
       </w:r>
     </w:p>
     <w:p>
@@ -401,29 +461,7 @@
           <w:sz w:val="22"/>
           <w:szCs w:val="22"/>
         </w:rPr>
-        <w:t xml:space="preserve">Hadoop, Redis Cache, Microsoft Azure, </w:t>
-      </w:r>
-      <w:proofErr w:type="spellStart"/>
-      <w:r>
-        <w:rPr>
-          <w:rFonts w:ascii="Calibri" w:eastAsia="Calibri" w:hAnsi="Calibri" w:cs="Calibri"/>
-          <w:b/>
-          <w:bCs/>
-          <w:sz w:val="22"/>
-          <w:szCs w:val="22"/>
-        </w:rPr>
-        <w:t>InRule</w:t>
-      </w:r>
-      <w:proofErr w:type="spellEnd"/>
-      <w:r>
-        <w:rPr>
-          <w:rFonts w:ascii="Calibri" w:eastAsia="Calibri" w:hAnsi="Calibri" w:cs="Calibri"/>
-          <w:b/>
-          <w:bCs/>
-          <w:sz w:val="22"/>
-          <w:szCs w:val="22"/>
-        </w:rPr>
-        <w:t xml:space="preserve"> Engine</w:t>
+        <w:t>Hadoop, Redis Cache, Microsoft Azure, InRule Engine</w:t>
       </w:r>
       <w:r>
         <w:rPr>
@@ -537,7 +575,7 @@
           <w:sz w:val="22"/>
           <w:szCs w:val="22"/>
         </w:rPr>
-        <w:t xml:space="preserve">MSSQL Server 2005, 2008 </w:t>
+        <w:t xml:space="preserve">MSSQL Server 2008 </w:t>
       </w:r>
       <w:r>
         <w:rPr>
@@ -1018,35 +1056,13 @@
           <w:szCs w:val="22"/>
         </w:rPr>
       </w:pPr>
-      <w:proofErr w:type="spellStart"/>
-      <w:proofErr w:type="gramStart"/>
-      <w:r>
-        <w:rPr>
-          <w:rFonts w:ascii="Calibri" w:eastAsia="Calibri" w:hAnsi="Calibri" w:cs="Calibri"/>
-          <w:sz w:val="22"/>
-          <w:szCs w:val="22"/>
-        </w:rPr>
-        <w:t>B.Te</w:t>
-      </w:r>
-      <w:bookmarkStart w:id="0" w:name="_GoBack"/>
-      <w:bookmarkEnd w:id="0"/>
-      <w:r>
-        <w:rPr>
-          <w:rFonts w:ascii="Calibri" w:eastAsia="Calibri" w:hAnsi="Calibri" w:cs="Calibri"/>
-          <w:sz w:val="22"/>
-          <w:szCs w:val="22"/>
-        </w:rPr>
-        <w:t>ch</w:t>
-      </w:r>
-      <w:proofErr w:type="spellEnd"/>
-      <w:proofErr w:type="gramEnd"/>
-      <w:r>
-        <w:rPr>
-          <w:rFonts w:ascii="Calibri" w:eastAsia="Calibri" w:hAnsi="Calibri" w:cs="Calibri"/>
-          <w:sz w:val="22"/>
-          <w:szCs w:val="22"/>
-        </w:rPr>
-        <w:t xml:space="preserve"> (</w:t>
+      <w:r>
+        <w:rPr>
+          <w:rFonts w:ascii="Calibri" w:eastAsia="Calibri" w:hAnsi="Calibri" w:cs="Calibri"/>
+          <w:sz w:val="22"/>
+          <w:szCs w:val="22"/>
+        </w:rPr>
+        <w:t>B.Tech (</w:t>
       </w:r>
       <w:r>
         <w:rPr>
@@ -1470,25 +1486,7 @@
                 <w:sz w:val="22"/>
                 <w:szCs w:val="22"/>
               </w:rPr>
-              <w:t xml:space="preserve">Microsoft Azure, Hadoop, </w:t>
-            </w:r>
-            <w:proofErr w:type="spellStart"/>
-            <w:r>
-              <w:rPr>
-                <w:rFonts w:ascii="Calibri" w:eastAsia="Calibri" w:hAnsi="Calibri" w:cs="Calibri"/>
-                <w:sz w:val="22"/>
-                <w:szCs w:val="22"/>
-              </w:rPr>
-              <w:t>InRule</w:t>
-            </w:r>
-            <w:proofErr w:type="spellEnd"/>
-            <w:r>
-              <w:rPr>
-                <w:rFonts w:ascii="Calibri" w:eastAsia="Calibri" w:hAnsi="Calibri" w:cs="Calibri"/>
-                <w:sz w:val="22"/>
-                <w:szCs w:val="22"/>
-              </w:rPr>
-              <w:t xml:space="preserve"> and Redis Cache</w:t>
+              <w:t>Microsoft Azure, Hadoop, InRule and Redis Cache</w:t>
             </w:r>
           </w:p>
         </w:tc>
@@ -1509,6 +1507,8 @@
             <w:pPr>
               <w:rPr>
                 <w:rFonts w:ascii="Calibri" w:eastAsia="Calibri" w:hAnsi="Calibri" w:cs="Calibri"/>
+                <w:b/>
+                <w:bCs/>
                 <w:sz w:val="22"/>
                 <w:szCs w:val="22"/>
               </w:rPr>
@@ -1517,10 +1517,11 @@
               <w:rPr>
                 <w:rFonts w:ascii="Calibri" w:eastAsia="Calibri" w:hAnsi="Calibri" w:cs="Calibri"/>
                 <w:b/>
-                <w:sz w:val="22"/>
-                <w:szCs w:val="22"/>
-              </w:rPr>
-              <w:t>GUI/IDE</w:t>
+                <w:bCs/>
+                <w:sz w:val="22"/>
+                <w:szCs w:val="22"/>
+              </w:rPr>
+              <w:t>Cloud Technologies</w:t>
             </w:r>
           </w:p>
         </w:tc>
@@ -1548,39 +1549,23 @@
                 <w:sz w:val="22"/>
                 <w:szCs w:val="22"/>
               </w:rPr>
-              <w:t>Visual Studio 2005, 2008</w:t>
-            </w:r>
-            <w:r>
-              <w:rPr>
-                <w:rFonts w:ascii="Calibri" w:eastAsia="Calibri" w:hAnsi="Calibri" w:cs="Calibri"/>
-                <w:sz w:val="22"/>
-                <w:szCs w:val="22"/>
-              </w:rPr>
-              <w:t>,</w:t>
-            </w:r>
-            <w:r>
-              <w:rPr>
-                <w:rFonts w:ascii="Calibri" w:eastAsia="Calibri" w:hAnsi="Calibri" w:cs="Calibri"/>
-                <w:sz w:val="22"/>
-                <w:szCs w:val="22"/>
-              </w:rPr>
-              <w:t xml:space="preserve"> 2013</w:t>
-            </w:r>
-            <w:r>
-              <w:rPr>
-                <w:rFonts w:ascii="Calibri" w:eastAsia="Calibri" w:hAnsi="Calibri" w:cs="Calibri"/>
-                <w:sz w:val="22"/>
-                <w:szCs w:val="22"/>
-              </w:rPr>
-              <w:t>, 2015 and 2017</w:t>
-            </w:r>
-            <w:r>
-              <w:rPr>
-                <w:rFonts w:ascii="Calibri" w:eastAsia="Calibri" w:hAnsi="Calibri" w:cs="Calibri"/>
-                <w:sz w:val="22"/>
-                <w:szCs w:val="22"/>
-              </w:rPr>
-              <w:t xml:space="preserve">, SQL Server Management Studio, SQL Profiler </w:t>
+              <w:t xml:space="preserve">Microsoft Azure, App Service, Cloud Service, Azure Data Factory, </w:t>
+            </w:r>
+            <w:r>
+              <w:rPr>
+                <w:rFonts w:ascii="Calibri" w:eastAsia="Calibri" w:hAnsi="Calibri" w:cs="Calibri"/>
+                <w:sz w:val="22"/>
+                <w:szCs w:val="22"/>
+              </w:rPr>
+              <w:t xml:space="preserve">Azure Logic apps, </w:t>
+            </w:r>
+            <w:r>
+              <w:rPr>
+                <w:rFonts w:ascii="Calibri" w:eastAsia="Calibri" w:hAnsi="Calibri" w:cs="Calibri"/>
+                <w:sz w:val="22"/>
+                <w:szCs w:val="22"/>
+              </w:rPr>
+              <w:t>Azure Automation and Runbook</w:t>
             </w:r>
           </w:p>
         </w:tc>
@@ -1612,6 +1597,99 @@
                 <w:sz w:val="22"/>
                 <w:szCs w:val="22"/>
               </w:rPr>
+              <w:t>GUI/IDE</w:t>
+            </w:r>
+          </w:p>
+        </w:tc>
+        <w:tc>
+          <w:tcPr>
+            <w:tcW w:w="6840" w:type="dxa"/>
+            <w:tcBorders>
+              <w:top w:val="single" w:sz="4" w:space="0" w:color="000000" w:themeColor="text1"/>
+              <w:left w:val="single" w:sz="4" w:space="0" w:color="000000" w:themeColor="text1"/>
+              <w:bottom w:val="single" w:sz="4" w:space="0" w:color="000000" w:themeColor="text1"/>
+              <w:right w:val="single" w:sz="4" w:space="0" w:color="000000" w:themeColor="text1"/>
+            </w:tcBorders>
+          </w:tcPr>
+          <w:p>
+            <w:pPr>
+              <w:rPr>
+                <w:rFonts w:ascii="Calibri" w:eastAsia="Calibri" w:hAnsi="Calibri" w:cs="Calibri"/>
+                <w:sz w:val="22"/>
+                <w:szCs w:val="22"/>
+              </w:rPr>
+            </w:pPr>
+            <w:r>
+              <w:rPr>
+                <w:rFonts w:ascii="Calibri" w:eastAsia="Calibri" w:hAnsi="Calibri" w:cs="Calibri"/>
+                <w:sz w:val="22"/>
+                <w:szCs w:val="22"/>
+              </w:rPr>
+              <w:t>Visual Studio 2005, 2008</w:t>
+            </w:r>
+            <w:r>
+              <w:rPr>
+                <w:rFonts w:ascii="Calibri" w:eastAsia="Calibri" w:hAnsi="Calibri" w:cs="Calibri"/>
+                <w:sz w:val="22"/>
+                <w:szCs w:val="22"/>
+              </w:rPr>
+              <w:t>,</w:t>
+            </w:r>
+            <w:r>
+              <w:rPr>
+                <w:rFonts w:ascii="Calibri" w:eastAsia="Calibri" w:hAnsi="Calibri" w:cs="Calibri"/>
+                <w:sz w:val="22"/>
+                <w:szCs w:val="22"/>
+              </w:rPr>
+              <w:t xml:space="preserve"> 2013</w:t>
+            </w:r>
+            <w:r>
+              <w:rPr>
+                <w:rFonts w:ascii="Calibri" w:eastAsia="Calibri" w:hAnsi="Calibri" w:cs="Calibri"/>
+                <w:sz w:val="22"/>
+                <w:szCs w:val="22"/>
+              </w:rPr>
+              <w:t>, 2015 and 2017</w:t>
+            </w:r>
+            <w:r>
+              <w:rPr>
+                <w:rFonts w:ascii="Calibri" w:eastAsia="Calibri" w:hAnsi="Calibri" w:cs="Calibri"/>
+                <w:sz w:val="22"/>
+                <w:szCs w:val="22"/>
+              </w:rPr>
+              <w:t xml:space="preserve">, SQL Server Management Studio, SQL Profiler </w:t>
+            </w:r>
+          </w:p>
+        </w:tc>
+      </w:tr>
+      <w:tr>
+        <w:tc>
+          <w:tcPr>
+            <w:tcW w:w="3168" w:type="dxa"/>
+            <w:tcBorders>
+              <w:top w:val="single" w:sz="4" w:space="0" w:color="000000" w:themeColor="text1"/>
+              <w:left w:val="single" w:sz="4" w:space="0" w:color="000000" w:themeColor="text1"/>
+              <w:bottom w:val="single" w:sz="4" w:space="0" w:color="000000" w:themeColor="text1"/>
+              <w:right w:val="single" w:sz="4" w:space="0" w:color="000000" w:themeColor="text1"/>
+            </w:tcBorders>
+            <w:shd w:val="clear" w:color="auto" w:fill="C0C0C0"/>
+          </w:tcPr>
+          <w:p>
+            <w:pPr>
+              <w:rPr>
+                <w:rFonts w:ascii="Calibri" w:eastAsia="Calibri" w:hAnsi="Calibri" w:cs="Calibri"/>
+                <w:sz w:val="22"/>
+                <w:szCs w:val="22"/>
+              </w:rPr>
+            </w:pPr>
+            <w:r>
+              <w:rPr>
+                <w:rFonts w:ascii="Calibri" w:eastAsia="Calibri" w:hAnsi="Calibri" w:cs="Calibri"/>
+                <w:b/>
+                <w:sz w:val="22"/>
+                <w:szCs w:val="22"/>
+              </w:rPr>
+              <w:lastRenderedPageBreak/>
               <w:t>Design, Architecture</w:t>
             </w:r>
           </w:p>
@@ -1768,7 +1846,6 @@
                 <w:sz w:val="22"/>
                 <w:szCs w:val="22"/>
               </w:rPr>
-              <w:lastRenderedPageBreak/>
               <w:t>Database</w:t>
             </w:r>
           </w:p>
@@ -1941,6 +2018,14 @@
               </w:rPr>
               <w:t xml:space="preserve"> FXCOP</w:t>
             </w:r>
+            <w:r>
+              <w:rPr>
+                <w:rFonts w:ascii="Calibri" w:eastAsia="Calibri" w:hAnsi="Calibri" w:cs="Calibri"/>
+                <w:sz w:val="22"/>
+                <w:szCs w:val="22"/>
+              </w:rPr>
+              <w:t xml:space="preserve"> and Stylecop</w:t>
+            </w:r>
           </w:p>
         </w:tc>
       </w:tr>
@@ -1999,7 +2084,39 @@
                 <w:sz w:val="22"/>
                 <w:szCs w:val="22"/>
               </w:rPr>
-              <w:t>AngularJS, Kendo</w:t>
+              <w:t>Angular</w:t>
+            </w:r>
+            <w:r>
+              <w:rPr>
+                <w:rFonts w:ascii="Calibri" w:eastAsia="Calibri" w:hAnsi="Calibri" w:cs="Calibri"/>
+                <w:sz w:val="22"/>
+                <w:szCs w:val="22"/>
+              </w:rPr>
+              <w:t xml:space="preserve"> 4</w:t>
+            </w:r>
+            <w:r>
+              <w:rPr>
+                <w:rFonts w:ascii="Calibri" w:eastAsia="Calibri" w:hAnsi="Calibri" w:cs="Calibri"/>
+                <w:sz w:val="22"/>
+                <w:szCs w:val="22"/>
+              </w:rPr>
+              <w:t xml:space="preserve">, </w:t>
+            </w:r>
+            <w:r>
+              <w:rPr>
+                <w:rFonts w:ascii="Calibri" w:eastAsia="Calibri" w:hAnsi="Calibri" w:cs="Calibri"/>
+                <w:sz w:val="22"/>
+                <w:szCs w:val="22"/>
+              </w:rPr>
+              <w:t xml:space="preserve">Telerik </w:t>
+            </w:r>
+            <w:r>
+              <w:rPr>
+                <w:rFonts w:ascii="Calibri" w:eastAsia="Calibri" w:hAnsi="Calibri" w:cs="Calibri"/>
+                <w:sz w:val="22"/>
+                <w:szCs w:val="22"/>
+              </w:rPr>
+              <w:t>Kendo</w:t>
             </w:r>
             <w:r>
               <w:rPr>
@@ -2236,8 +2353,21 @@
           <w:sz w:val="22"/>
           <w:szCs w:val="22"/>
         </w:rPr>
-        <w:t xml:space="preserve">        Sep 2014 – Apr 2019</w:t>
-      </w:r>
+        <w:t xml:space="preserve">        Sep 2014 – </w:t>
+      </w:r>
+      <w:r>
+        <w:rPr>
+          <w:rFonts w:ascii="Calibri" w:eastAsia="Calibri" w:hAnsi="Calibri" w:cs="Calibri"/>
+          <w:b/>
+          <w:bCs/>
+          <w:color w:val="17365D"/>
+          <w:sz w:val="22"/>
+          <w:szCs w:val="22"/>
+        </w:rPr>
+        <w:t>Present</w:t>
+      </w:r>
+      <w:bookmarkStart w:id="0" w:name="_GoBack"/>
+      <w:bookmarkEnd w:id="0"/>
     </w:p>
     <w:p>
       <w:pPr>
@@ -2447,25 +2577,39 @@
                 <w:sz w:val="22"/>
                 <w:szCs w:val="22"/>
               </w:rPr>
-              <w:t xml:space="preserve">ASP.Net MVC5, Microsoft Azure, C# Net 4.5, Kendo UI, AngularJS, Web API, JavaScript, jQuery, CSS, HTML5, Entity Framework, </w:t>
-            </w:r>
-            <w:proofErr w:type="spellStart"/>
-            <w:r>
-              <w:rPr>
-                <w:rFonts w:ascii="Calibri" w:eastAsia="Calibri" w:hAnsi="Calibri" w:cs="Calibri"/>
-                <w:sz w:val="22"/>
-                <w:szCs w:val="22"/>
-              </w:rPr>
-              <w:t>InRule</w:t>
-            </w:r>
-            <w:proofErr w:type="spellEnd"/>
-            <w:r>
-              <w:rPr>
-                <w:rFonts w:ascii="Calibri" w:eastAsia="Calibri" w:hAnsi="Calibri" w:cs="Calibri"/>
-                <w:sz w:val="22"/>
-                <w:szCs w:val="22"/>
-              </w:rPr>
-              <w:t xml:space="preserve">, LINQ, Azure SQL, Hadoop, HD Insight, Hive, Sqoop and Map Reduce, Azure </w:t>
+              <w:t xml:space="preserve">ASP.Net MVC5, Microsoft Azure, C# Net 4.5, </w:t>
+            </w:r>
+            <w:r>
+              <w:rPr>
+                <w:rFonts w:ascii="Calibri" w:eastAsia="Calibri" w:hAnsi="Calibri" w:cs="Calibri"/>
+                <w:sz w:val="22"/>
+                <w:szCs w:val="22"/>
+              </w:rPr>
+              <w:t xml:space="preserve">Telerik </w:t>
+            </w:r>
+            <w:r>
+              <w:rPr>
+                <w:rFonts w:ascii="Calibri" w:eastAsia="Calibri" w:hAnsi="Calibri" w:cs="Calibri"/>
+                <w:sz w:val="22"/>
+                <w:szCs w:val="22"/>
+              </w:rPr>
+              <w:t>Kendo UI, Angular</w:t>
+            </w:r>
+            <w:r>
+              <w:rPr>
+                <w:rFonts w:ascii="Calibri" w:eastAsia="Calibri" w:hAnsi="Calibri" w:cs="Calibri"/>
+                <w:sz w:val="22"/>
+                <w:szCs w:val="22"/>
+              </w:rPr>
+              <w:t xml:space="preserve"> 4</w:t>
+            </w:r>
+            <w:r>
+              <w:rPr>
+                <w:rFonts w:ascii="Calibri" w:eastAsia="Calibri" w:hAnsi="Calibri" w:cs="Calibri"/>
+                <w:sz w:val="22"/>
+                <w:szCs w:val="22"/>
+              </w:rPr>
+              <w:t xml:space="preserve">, Web API, JavaScript, jQuery, CSS, HTML5, Entity Framework, InRule, LINQ, Azure SQL, Hadoop, HD Insight, Hive, Sqoop and Map Reduce, Azure </w:t>
             </w:r>
             <w:r>
               <w:rPr>
@@ -2481,7 +2625,31 @@
                 <w:sz w:val="22"/>
                 <w:szCs w:val="22"/>
               </w:rPr>
-              <w:t>, Azure Data Factory, MS Unit Test, Unity Container, Azure Cloud Services.</w:t>
+              <w:t>, Azure Data Factory, MS Unit Test, Unity Container</w:t>
+            </w:r>
+            <w:r>
+              <w:rPr>
+                <w:rFonts w:ascii="Calibri" w:eastAsia="Calibri" w:hAnsi="Calibri" w:cs="Calibri"/>
+                <w:sz w:val="22"/>
+                <w:szCs w:val="22"/>
+              </w:rPr>
+              <w:t>, Azure Cloud Services, Azure WebJobs, Azure Automation runbook</w:t>
+            </w:r>
+            <w:r>
+              <w:rPr>
+                <w:rFonts w:ascii="Calibri" w:eastAsia="Calibri" w:hAnsi="Calibri" w:cs="Calibri"/>
+                <w:sz w:val="22"/>
+                <w:szCs w:val="22"/>
+              </w:rPr>
+              <w:t>, Azure Logic apps</w:t>
+            </w:r>
+            <w:r>
+              <w:rPr>
+                <w:rFonts w:ascii="Calibri" w:eastAsia="Calibri" w:hAnsi="Calibri" w:cs="Calibri"/>
+                <w:sz w:val="22"/>
+                <w:szCs w:val="22"/>
+              </w:rPr>
+              <w:t xml:space="preserve"> and Azure Deployment Pipeline (CICD)</w:t>
             </w:r>
           </w:p>
         </w:tc>
@@ -2533,27 +2701,27 @@
           <w:sz w:val="22"/>
           <w:szCs w:val="22"/>
         </w:rPr>
-        <w:t xml:space="preserve">Asp.Net MVC5, Razor View Engine, Kendo UI, </w:t>
-      </w:r>
-      <w:r>
-        <w:rPr>
-          <w:rFonts w:ascii="Calibri" w:eastAsia="Calibri" w:hAnsi="Calibri" w:cs="Calibri"/>
-          <w:b/>
-          <w:bCs/>
-          <w:sz w:val="22"/>
-          <w:szCs w:val="22"/>
-        </w:rPr>
-        <w:t>jQuery</w:t>
-      </w:r>
-      <w:r>
-        <w:rPr>
-          <w:rFonts w:ascii="Calibri" w:eastAsia="Calibri" w:hAnsi="Calibri" w:cs="Calibri"/>
-          <w:b/>
-          <w:bCs/>
-          <w:sz w:val="22"/>
-          <w:szCs w:val="22"/>
-        </w:rPr>
-        <w:t>, C#.Net, LINQ, AJAX and Entity Framework</w:t>
+        <w:t xml:space="preserve">Asp.Net MVC5, Razor View Engine, </w:t>
+      </w:r>
+      <w:r>
+        <w:rPr>
+          <w:rFonts w:ascii="Calibri" w:eastAsia="Calibri" w:hAnsi="Calibri" w:cs="Calibri"/>
+          <w:b/>
+          <w:bCs/>
+          <w:sz w:val="22"/>
+          <w:szCs w:val="22"/>
+        </w:rPr>
+        <w:t xml:space="preserve">Telerik </w:t>
+      </w:r>
+      <w:r>
+        <w:rPr>
+          <w:rFonts w:ascii="Calibri" w:eastAsia="Calibri" w:hAnsi="Calibri" w:cs="Calibri"/>
+          <w:b/>
+          <w:bCs/>
+          <w:sz w:val="22"/>
+          <w:szCs w:val="22"/>
+        </w:rPr>
+        <w:t>Kendo UI, JQuery, C#.Net, LINQ, AJAX and Entity Framework</w:t>
       </w:r>
     </w:p>
     <w:p>
@@ -2625,7 +2793,17 @@
           <w:sz w:val="22"/>
           <w:szCs w:val="22"/>
         </w:rPr>
-        <w:t>AngularJS</w:t>
+        <w:t>Angular</w:t>
+      </w:r>
+      <w:r>
+        <w:rPr>
+          <w:rFonts w:ascii="Calibri" w:eastAsia="Calibri" w:hAnsi="Calibri" w:cs="Calibri"/>
+          <w:b/>
+          <w:bCs/>
+          <w:sz w:val="22"/>
+          <w:szCs w:val="22"/>
+        </w:rPr>
+        <w:t xml:space="preserve"> 4</w:t>
       </w:r>
       <w:r>
         <w:rPr>
@@ -3026,7 +3204,16 @@
           <w:sz w:val="22"/>
           <w:szCs w:val="22"/>
         </w:rPr>
-        <w:t xml:space="preserve"> for user authentications and authorizations and for caching pages to improve performance. </w:t>
+        <w:t xml:space="preserve"> for user authentications and authorizations and for caching pages to </w:t>
+      </w:r>
+      <w:r>
+        <w:rPr>
+          <w:rFonts w:ascii="Calibri" w:eastAsia="Calibri" w:hAnsi="Calibri" w:cs="Calibri"/>
+          <w:sz w:val="22"/>
+          <w:szCs w:val="22"/>
+        </w:rPr>
+        <w:lastRenderedPageBreak/>
+        <w:t>improve performance. </w:t>
       </w:r>
     </w:p>
     <w:p>
@@ -3105,16 +3292,7 @@
           <w:sz w:val="22"/>
           <w:szCs w:val="22"/>
         </w:rPr>
-        <w:t xml:space="preserve"> (Code First Approach) to retrieve and manipulate the data from </w:t>
-      </w:r>
-      <w:r>
-        <w:rPr>
-          <w:rFonts w:ascii="Calibri" w:eastAsia="Calibri" w:hAnsi="Calibri" w:cs="Calibri"/>
-          <w:sz w:val="22"/>
-          <w:szCs w:val="22"/>
-        </w:rPr>
-        <w:lastRenderedPageBreak/>
-        <w:t xml:space="preserve">the database using </w:t>
+        <w:t xml:space="preserve"> (Code First Approach) to retrieve and manipulate the data from the database using </w:t>
       </w:r>
       <w:r>
         <w:rPr>
@@ -3163,29 +3341,7 @@
           <w:sz w:val="22"/>
           <w:szCs w:val="22"/>
         </w:rPr>
-        <w:t xml:space="preserve">(i.e. </w:t>
-      </w:r>
-      <w:proofErr w:type="spellStart"/>
-      <w:r>
-        <w:rPr>
-          <w:rFonts w:ascii="Calibri" w:eastAsia="Calibri" w:hAnsi="Calibri" w:cs="Calibri"/>
-          <w:b/>
-          <w:bCs/>
-          <w:sz w:val="22"/>
-          <w:szCs w:val="22"/>
-        </w:rPr>
-        <w:t>InRule</w:t>
-      </w:r>
-      <w:proofErr w:type="spellEnd"/>
-      <w:r>
-        <w:rPr>
-          <w:rFonts w:ascii="Calibri" w:eastAsia="Calibri" w:hAnsi="Calibri" w:cs="Calibri"/>
-          <w:b/>
-          <w:bCs/>
-          <w:sz w:val="22"/>
-          <w:szCs w:val="22"/>
-        </w:rPr>
-        <w:t>)</w:t>
+        <w:t>(i.e. InRule)</w:t>
       </w:r>
       <w:r>
         <w:rPr>
@@ -3214,25 +3370,7 @@
           <w:sz w:val="22"/>
           <w:szCs w:val="22"/>
         </w:rPr>
-        <w:t xml:space="preserve">Created the Rules in </w:t>
-      </w:r>
-      <w:proofErr w:type="spellStart"/>
-      <w:r>
-        <w:rPr>
-          <w:rFonts w:ascii="Calibri" w:eastAsia="Calibri" w:hAnsi="Calibri" w:cs="Calibri"/>
-          <w:sz w:val="22"/>
-          <w:szCs w:val="22"/>
-        </w:rPr>
-        <w:t>InRule</w:t>
-      </w:r>
-      <w:proofErr w:type="spellEnd"/>
-      <w:r>
-        <w:rPr>
-          <w:rFonts w:ascii="Calibri" w:eastAsia="Calibri" w:hAnsi="Calibri" w:cs="Calibri"/>
-          <w:sz w:val="22"/>
-          <w:szCs w:val="22"/>
-        </w:rPr>
-        <w:t>.</w:t>
+        <w:t>Created the Rules in InRule.</w:t>
       </w:r>
     </w:p>
     <w:p>
@@ -3312,7 +3450,6 @@
         </w:rPr>
         <w:t xml:space="preserve">Implemented currency exchange conversions with help of </w:t>
       </w:r>
-      <w:proofErr w:type="spellStart"/>
       <w:r>
         <w:rPr>
           <w:rFonts w:ascii="Calibri" w:eastAsia="Calibri" w:hAnsi="Calibri" w:cs="Calibri"/>
@@ -3323,7 +3460,6 @@
         </w:rPr>
         <w:t>OandA</w:t>
       </w:r>
-      <w:proofErr w:type="spellEnd"/>
       <w:r>
         <w:rPr>
           <w:rFonts w:ascii="Calibri" w:eastAsia="Calibri" w:hAnsi="Calibri" w:cs="Calibri"/>
@@ -4466,7 +4602,16 @@
           <w:sz w:val="22"/>
           <w:szCs w:val="22"/>
         </w:rPr>
-        <w:t>Extensively used User Controls, various Custom Controls, Validation Controls and validating user using ASP.NET MVC and jQuery</w:t>
+        <w:t xml:space="preserve">Extensively used User Controls, various Custom Controls, Validation Controls and validating user </w:t>
+      </w:r>
+      <w:r>
+        <w:rPr>
+          <w:rFonts w:ascii="Calibri" w:eastAsia="Calibri" w:hAnsi="Calibri" w:cs="Calibri"/>
+          <w:sz w:val="22"/>
+          <w:szCs w:val="22"/>
+        </w:rPr>
+        <w:lastRenderedPageBreak/>
+        <w:t>using ASP.NET MVC and jQuery</w:t>
       </w:r>
     </w:p>
     <w:p>
@@ -4659,73 +4804,7 @@
           <w:sz w:val="22"/>
           <w:szCs w:val="22"/>
         </w:rPr>
-        <w:t xml:space="preserve"> </w:t>
-      </w:r>
-      <w:proofErr w:type="spellStart"/>
-      <w:r>
-        <w:rPr>
-          <w:rFonts w:ascii="Calibri" w:eastAsia="Calibri" w:hAnsi="Calibri" w:cs="Calibri"/>
-          <w:b/>
-          <w:bCs/>
-          <w:sz w:val="22"/>
-          <w:szCs w:val="22"/>
-        </w:rPr>
-        <w:t>Bruhat</w:t>
-      </w:r>
-      <w:proofErr w:type="spellEnd"/>
-      <w:r>
-        <w:rPr>
-          <w:rFonts w:ascii="Calibri" w:eastAsia="Calibri" w:hAnsi="Calibri" w:cs="Calibri"/>
-          <w:b/>
-          <w:bCs/>
-          <w:sz w:val="22"/>
-          <w:szCs w:val="22"/>
-        </w:rPr>
-        <w:t xml:space="preserve"> Bangalore </w:t>
-      </w:r>
-      <w:proofErr w:type="spellStart"/>
-      <w:r>
-        <w:rPr>
-          <w:rFonts w:ascii="Calibri" w:eastAsia="Calibri" w:hAnsi="Calibri" w:cs="Calibri"/>
-          <w:b/>
-          <w:bCs/>
-          <w:sz w:val="22"/>
-          <w:szCs w:val="22"/>
-        </w:rPr>
-        <w:t>Mahanagara</w:t>
-      </w:r>
-      <w:proofErr w:type="spellEnd"/>
-      <w:r>
-        <w:rPr>
-          <w:rFonts w:ascii="Calibri" w:eastAsia="Calibri" w:hAnsi="Calibri" w:cs="Calibri"/>
-          <w:b/>
-          <w:bCs/>
-          <w:sz w:val="22"/>
-          <w:szCs w:val="22"/>
-        </w:rPr>
-        <w:t xml:space="preserve"> </w:t>
-      </w:r>
-      <w:proofErr w:type="spellStart"/>
-      <w:r>
-        <w:rPr>
-          <w:rFonts w:ascii="Calibri" w:eastAsia="Calibri" w:hAnsi="Calibri" w:cs="Calibri"/>
-          <w:b/>
-          <w:bCs/>
-          <w:sz w:val="22"/>
-          <w:szCs w:val="22"/>
-        </w:rPr>
-        <w:t>Palika</w:t>
-      </w:r>
-      <w:proofErr w:type="spellEnd"/>
-      <w:r>
-        <w:rPr>
-          <w:rFonts w:ascii="Calibri" w:eastAsia="Calibri" w:hAnsi="Calibri" w:cs="Calibri"/>
-          <w:b/>
-          <w:bCs/>
-          <w:sz w:val="22"/>
-          <w:szCs w:val="22"/>
-        </w:rPr>
-        <w:t xml:space="preserve"> (BBMP)</w:t>
+        <w:t xml:space="preserve"> Bruhat Bangalore Mahanagara Palika (BBMP)</w:t>
       </w:r>
     </w:p>
     <w:p>
@@ -4872,25 +4951,7 @@
                 <w:sz w:val="22"/>
                 <w:szCs w:val="22"/>
               </w:rPr>
-              <w:t xml:space="preserve">C#, MVVC Silverlight 5, WCF, LINQ, Entity Framework, Sql Server 2012, ArcGIS </w:t>
-            </w:r>
-            <w:proofErr w:type="spellStart"/>
-            <w:r>
-              <w:rPr>
-                <w:rFonts w:ascii="Calibri" w:eastAsia="Calibri" w:hAnsi="Calibri" w:cs="Calibri"/>
-                <w:sz w:val="22"/>
-                <w:szCs w:val="22"/>
-              </w:rPr>
-              <w:t>Api</w:t>
-            </w:r>
-            <w:proofErr w:type="spellEnd"/>
-            <w:r>
-              <w:rPr>
-                <w:rFonts w:ascii="Calibri" w:eastAsia="Calibri" w:hAnsi="Calibri" w:cs="Calibri"/>
-                <w:sz w:val="22"/>
-                <w:szCs w:val="22"/>
-              </w:rPr>
-              <w:t xml:space="preserve"> 2.0 for Silverlight</w:t>
+              <w:t>C#, MVVC Silverlight 5, WCF, LINQ, Entity Framework, Sql Server 2012, ArcGIS Api 2.0 for Silverlight</w:t>
             </w:r>
           </w:p>
         </w:tc>
@@ -5761,6 +5822,7 @@
           <w:sz w:val="22"/>
           <w:szCs w:val="22"/>
         </w:rPr>
+        <w:lastRenderedPageBreak/>
         <w:t>Deployment and Production Release</w:t>
       </w:r>
     </w:p>
@@ -5805,7 +5867,6 @@
           <w:sz w:val="22"/>
           <w:szCs w:val="22"/>
         </w:rPr>
-        <w:lastRenderedPageBreak/>
         <w:t xml:space="preserve">NC4, California, US            Apr 2012 – Oct 2012   </w:t>
       </w:r>
     </w:p>
@@ -6006,41 +6067,7 @@
                 <w:sz w:val="22"/>
                 <w:szCs w:val="22"/>
               </w:rPr>
-              <w:t xml:space="preserve">C#, Silverlight 4, </w:t>
-            </w:r>
-            <w:r>
-              <w:rPr>
-                <w:rFonts w:ascii="Calibri" w:eastAsia="Calibri" w:hAnsi="Calibri" w:cs="Calibri"/>
-                <w:sz w:val="22"/>
-                <w:szCs w:val="22"/>
-              </w:rPr>
-              <w:t>SharePoint</w:t>
-            </w:r>
-            <w:r>
-              <w:rPr>
-                <w:rFonts w:ascii="Calibri" w:eastAsia="Calibri" w:hAnsi="Calibri" w:cs="Calibri"/>
-                <w:sz w:val="22"/>
-                <w:szCs w:val="22"/>
-              </w:rPr>
-              <w:t xml:space="preserve"> 2010, LINQ, Entity Framework, Sql Server 2012, WCF Service, ArcGIS </w:t>
-            </w:r>
-            <w:proofErr w:type="spellStart"/>
-            <w:r>
-              <w:rPr>
-                <w:rFonts w:ascii="Calibri" w:eastAsia="Calibri" w:hAnsi="Calibri" w:cs="Calibri"/>
-                <w:sz w:val="22"/>
-                <w:szCs w:val="22"/>
-              </w:rPr>
-              <w:t>Api</w:t>
-            </w:r>
-            <w:proofErr w:type="spellEnd"/>
-            <w:r>
-              <w:rPr>
-                <w:rFonts w:ascii="Calibri" w:eastAsia="Calibri" w:hAnsi="Calibri" w:cs="Calibri"/>
-                <w:sz w:val="22"/>
-                <w:szCs w:val="22"/>
-              </w:rPr>
-              <w:t xml:space="preserve"> 2.4</w:t>
+              <w:t>C#, Silverlight 4, Sharepoint 2010, LINQ, Entity Framework, Sql Server 2012, WCF Service, ArcGIS Api 2.4</w:t>
             </w:r>
           </w:p>
         </w:tc>
@@ -6455,23 +6482,7 @@
           <w:sz w:val="22"/>
           <w:szCs w:val="22"/>
         </w:rPr>
-        <w:t xml:space="preserve"> location, </w:t>
-      </w:r>
-      <w:r>
-        <w:rPr>
-          <w:rFonts w:ascii="Calibri" w:eastAsia="Calibri" w:hAnsi="Calibri" w:cs="Calibri"/>
-          <w:sz w:val="22"/>
-          <w:szCs w:val="22"/>
-        </w:rPr>
-        <w:t>this</w:t>
-      </w:r>
-      <w:r>
-        <w:rPr>
-          <w:rFonts w:ascii="Calibri" w:eastAsia="Calibri" w:hAnsi="Calibri" w:cs="Calibri"/>
-          <w:sz w:val="22"/>
-          <w:szCs w:val="22"/>
-        </w:rPr>
-        <w:t xml:space="preserve"> tool also helps the ambulance vehicle drivers to find the best route to get the patient to the hospitals</w:t>
+        <w:t xml:space="preserve"> location, This tool also helps the ambulance vehicle drivers to find the best route to get the patient to the hospitals</w:t>
       </w:r>
     </w:p>
     <w:p>
@@ -6597,41 +6608,7 @@
                 <w:sz w:val="22"/>
                 <w:szCs w:val="22"/>
               </w:rPr>
-              <w:t xml:space="preserve">C#, Silverlight 4, </w:t>
-            </w:r>
-            <w:r>
-              <w:rPr>
-                <w:rFonts w:ascii="Calibri" w:eastAsia="Calibri" w:hAnsi="Calibri" w:cs="Calibri"/>
-                <w:sz w:val="22"/>
-                <w:szCs w:val="22"/>
-              </w:rPr>
-              <w:t>SharePoint</w:t>
-            </w:r>
-            <w:r>
-              <w:rPr>
-                <w:rFonts w:ascii="Calibri" w:eastAsia="Calibri" w:hAnsi="Calibri" w:cs="Calibri"/>
-                <w:sz w:val="22"/>
-                <w:szCs w:val="22"/>
-              </w:rPr>
-              <w:t xml:space="preserve"> 2010, LINQ, Entity Framework, Sql Server 2012, WCF Service, ArcGIS </w:t>
-            </w:r>
-            <w:proofErr w:type="spellStart"/>
-            <w:r>
-              <w:rPr>
-                <w:rFonts w:ascii="Calibri" w:eastAsia="Calibri" w:hAnsi="Calibri" w:cs="Calibri"/>
-                <w:sz w:val="22"/>
-                <w:szCs w:val="22"/>
-              </w:rPr>
-              <w:t>Api</w:t>
-            </w:r>
-            <w:proofErr w:type="spellEnd"/>
-            <w:r>
-              <w:rPr>
-                <w:rFonts w:ascii="Calibri" w:eastAsia="Calibri" w:hAnsi="Calibri" w:cs="Calibri"/>
-                <w:sz w:val="22"/>
-                <w:szCs w:val="22"/>
-              </w:rPr>
-              <w:t xml:space="preserve"> 2.4</w:t>
+              <w:t>C#, Silverlight 4, Sharepoint 2010, LINQ, Entity Framework, Sql Server 2012, WCF Service, ArcGIS Api 2.4</w:t>
             </w:r>
           </w:p>
         </w:tc>
@@ -6904,6 +6881,7 @@
           <w:szCs w:val="22"/>
           <w:highlight w:val="white"/>
         </w:rPr>
+        <w:lastRenderedPageBreak/>
         <w:t xml:space="preserve">Implemented Unit Testing, Integration Testing and System Testing using </w:t>
       </w:r>
       <w:r>
@@ -6952,7 +6930,7 @@
 </file>
 
 <file path=word/endnotes.xml><?xml version="1.0" encoding="utf-8"?>
-<w:endnotes xmlns:wpc="http://schemas.microsoft.com/office/word/2010/wordprocessingCanvas" xmlns:cx="http://schemas.microsoft.com/office/drawing/2014/chartex" xmlns:cx1="http://schemas.microsoft.com/office/drawing/2015/9/8/chartex" xmlns:cx2="http://schemas.microsoft.com/office/drawing/2015/10/21/chartex" xmlns:cx3="http://schemas.microsoft.com/office/drawing/2016/5/9/chartex" xmlns:cx4="http://schemas.microsoft.com/office/drawing/2016/5/10/chartex" xmlns:cx5="http://schemas.microsoft.com/office/drawing/2016/5/11/chartex" xmlns:cx6="http://schemas.microsoft.com/office/drawing/2016/5/12/chartex" xmlns:cx7="http://schemas.microsoft.com/office/drawing/2016/5/13/chartex" xmlns:cx8="http://schemas.microsoft.com/office/drawing/2016/5/14/chartex" xmlns:mc="http://schemas.openxmlformats.org/markup-compatibility/2006" xmlns:aink="http://schemas.microsoft.com/office/drawing/2016/ink" xmlns:am3d="http://schemas.microsoft.com/office/drawing/2017/model3d" xmlns:o="urn:schemas-microsoft-com:office:office" xmlns:r="http://schemas.openxmlformats.org/officeDocument/2006/relationships" xmlns:m="http://schemas.openxmlformats.org/officeDocument/2006/math" xmlns:v="urn:schemas-microsoft-com:vml" xmlns:wp14="http://schemas.microsoft.com/office/word/2010/wordprocessingDrawing" xmlns:wp="http://schemas.openxmlformats.org/drawingml/2006/wordprocessingDrawing" xmlns:w10="urn:schemas-microsoft-com:office:word" xmlns:w="http://schemas.openxmlformats.org/wordprocessingml/2006/main" xmlns:w14="http://schemas.microsoft.com/office/word/2010/wordml" xmlns:w15="http://schemas.microsoft.com/office/word/2012/wordml" xmlns:w16cid="http://schemas.microsoft.com/office/word/2016/wordml/cid" xmlns:w16se="http://schemas.microsoft.com/office/word/2015/wordml/symex" xmlns:wpg="http://schemas.microsoft.com/office/word/2010/wordprocessingGroup" xmlns:wpi="http://schemas.microsoft.com/office/word/2010/wordprocessingInk" xmlns:wne="http://schemas.microsoft.com/office/word/2006/wordml" xmlns:wps="http://schemas.microsoft.com/office/word/2010/wordprocessingShape" mc:Ignorable="w14 w15 w16se w16cid wp14">
+<w:endnotes xmlns:wpc="http://schemas.microsoft.com/office/word/2010/wordprocessingCanvas" xmlns:mc="http://schemas.openxmlformats.org/markup-compatibility/2006" xmlns:o="urn:schemas-microsoft-com:office:office" xmlns:r="http://schemas.openxmlformats.org/officeDocument/2006/relationships" xmlns:m="http://schemas.openxmlformats.org/officeDocument/2006/math" xmlns:v="urn:schemas-microsoft-com:vml" xmlns:wp14="http://schemas.microsoft.com/office/word/2010/wordprocessingDrawing" xmlns:wp="http://schemas.openxmlformats.org/drawingml/2006/wordprocessingDrawing" xmlns:w10="urn:schemas-microsoft-com:office:word" xmlns:w="http://schemas.openxmlformats.org/wordprocessingml/2006/main" xmlns:w14="http://schemas.microsoft.com/office/word/2010/wordml" xmlns:w15="http://schemas.microsoft.com/office/word/2012/wordml" xmlns:wpg="http://schemas.microsoft.com/office/word/2010/wordprocessingGroup" xmlns:wpi="http://schemas.microsoft.com/office/word/2010/wordprocessingInk" xmlns:wne="http://schemas.microsoft.com/office/word/2006/wordml" xmlns:wps="http://schemas.microsoft.com/office/word/2010/wordprocessingShape" mc:Ignorable="w14 w15 wp14">
   <w:endnote w:type="separator" w:id="-1">
     <w:p>
       <w:r>
@@ -6971,7 +6949,7 @@
 </file>
 
 <file path=word/footer1.xml><?xml version="1.0" encoding="utf-8"?>
-<w:ftr xmlns:wpc="http://schemas.microsoft.com/office/word/2010/wordprocessingCanvas" xmlns:cx="http://schemas.microsoft.com/office/drawing/2014/chartex" xmlns:cx1="http://schemas.microsoft.com/office/drawing/2015/9/8/chartex" xmlns:cx2="http://schemas.microsoft.com/office/drawing/2015/10/21/chartex" xmlns:cx3="http://schemas.microsoft.com/office/drawing/2016/5/9/chartex" xmlns:cx4="http://schemas.microsoft.com/office/drawing/2016/5/10/chartex" xmlns:cx5="http://schemas.microsoft.com/office/drawing/2016/5/11/chartex" xmlns:cx6="http://schemas.microsoft.com/office/drawing/2016/5/12/chartex" xmlns:cx7="http://schemas.microsoft.com/office/drawing/2016/5/13/chartex" xmlns:cx8="http://schemas.microsoft.com/office/drawing/2016/5/14/chartex" xmlns:mc="http://schemas.openxmlformats.org/markup-compatibility/2006" xmlns:aink="http://schemas.microsoft.com/office/drawing/2016/ink" xmlns:am3d="http://schemas.microsoft.com/office/drawing/2017/model3d" xmlns:o="urn:schemas-microsoft-com:office:office" xmlns:r="http://schemas.openxmlformats.org/officeDocument/2006/relationships" xmlns:m="http://schemas.openxmlformats.org/officeDocument/2006/math" xmlns:v="urn:schemas-microsoft-com:vml" xmlns:wp14="http://schemas.microsoft.com/office/word/2010/wordprocessingDrawing" xmlns:wp="http://schemas.openxmlformats.org/drawingml/2006/wordprocessingDrawing" xmlns:w10="urn:schemas-microsoft-com:office:word" xmlns:w="http://schemas.openxmlformats.org/wordprocessingml/2006/main" xmlns:w14="http://schemas.microsoft.com/office/word/2010/wordml" xmlns:w15="http://schemas.microsoft.com/office/word/2012/wordml" xmlns:w16cid="http://schemas.microsoft.com/office/word/2016/wordml/cid" xmlns:w16se="http://schemas.microsoft.com/office/word/2015/wordml/symex" xmlns:wpg="http://schemas.microsoft.com/office/word/2010/wordprocessingGroup" xmlns:wpi="http://schemas.microsoft.com/office/word/2010/wordprocessingInk" xmlns:wne="http://schemas.microsoft.com/office/word/2006/wordml" xmlns:wps="http://schemas.microsoft.com/office/word/2010/wordprocessingShape" mc:Ignorable="w14 w15 w16se w16cid wp14">
+<w:ftr xmlns:wpc="http://schemas.microsoft.com/office/word/2010/wordprocessingCanvas" xmlns:mc="http://schemas.openxmlformats.org/markup-compatibility/2006" xmlns:o="urn:schemas-microsoft-com:office:office" xmlns:r="http://schemas.openxmlformats.org/officeDocument/2006/relationships" xmlns:m="http://schemas.openxmlformats.org/officeDocument/2006/math" xmlns:v="urn:schemas-microsoft-com:vml" xmlns:wp14="http://schemas.microsoft.com/office/word/2010/wordprocessingDrawing" xmlns:wp="http://schemas.openxmlformats.org/drawingml/2006/wordprocessingDrawing" xmlns:w10="urn:schemas-microsoft-com:office:word" xmlns:w="http://schemas.openxmlformats.org/wordprocessingml/2006/main" xmlns:w14="http://schemas.microsoft.com/office/word/2010/wordml" xmlns:w15="http://schemas.microsoft.com/office/word/2012/wordml" xmlns:wpg="http://schemas.microsoft.com/office/word/2010/wordprocessingGroup" xmlns:wpi="http://schemas.microsoft.com/office/word/2010/wordprocessingInk" xmlns:wne="http://schemas.microsoft.com/office/word/2006/wordml" xmlns:wps="http://schemas.microsoft.com/office/word/2010/wordprocessingShape" mc:Ignorable="w14 w15 wp14">
   <w:p>
     <w:pPr>
       <w:tabs>
@@ -7017,7 +6995,7 @@
         <w:rFonts w:ascii="Calibri" w:eastAsia="Calibri" w:hAnsi="Calibri" w:cs="Calibri"/>
         <w:noProof/>
       </w:rPr>
-      <w:t>2</w:t>
+      <w:t>6</w:t>
     </w:r>
     <w:r>
       <w:rPr>
@@ -7079,7 +7057,7 @@
 </file>
 
 <file path=word/footnotes.xml><?xml version="1.0" encoding="utf-8"?>
-<w:footnotes xmlns:wpc="http://schemas.microsoft.com/office/word/2010/wordprocessingCanvas" xmlns:cx="http://schemas.microsoft.com/office/drawing/2014/chartex" xmlns:cx1="http://schemas.microsoft.com/office/drawing/2015/9/8/chartex" xmlns:cx2="http://schemas.microsoft.com/office/drawing/2015/10/21/chartex" xmlns:cx3="http://schemas.microsoft.com/office/drawing/2016/5/9/chartex" xmlns:cx4="http://schemas.microsoft.com/office/drawing/2016/5/10/chartex" xmlns:cx5="http://schemas.microsoft.com/office/drawing/2016/5/11/chartex" xmlns:cx6="http://schemas.microsoft.com/office/drawing/2016/5/12/chartex" xmlns:cx7="http://schemas.microsoft.com/office/drawing/2016/5/13/chartex" xmlns:cx8="http://schemas.microsoft.com/office/drawing/2016/5/14/chartex" xmlns:mc="http://schemas.openxmlformats.org/markup-compatibility/2006" xmlns:aink="http://schemas.microsoft.com/office/drawing/2016/ink" xmlns:am3d="http://schemas.microsoft.com/office/drawing/2017/model3d" xmlns:o="urn:schemas-microsoft-com:office:office" xmlns:r="http://schemas.openxmlformats.org/officeDocument/2006/relationships" xmlns:m="http://schemas.openxmlformats.org/officeDocument/2006/math" xmlns:v="urn:schemas-microsoft-com:vml" xmlns:wp14="http://schemas.microsoft.com/office/word/2010/wordprocessingDrawing" xmlns:wp="http://schemas.openxmlformats.org/drawingml/2006/wordprocessingDrawing" xmlns:w10="urn:schemas-microsoft-com:office:word" xmlns:w="http://schemas.openxmlformats.org/wordprocessingml/2006/main" xmlns:w14="http://schemas.microsoft.com/office/word/2010/wordml" xmlns:w15="http://schemas.microsoft.com/office/word/2012/wordml" xmlns:w16cid="http://schemas.microsoft.com/office/word/2016/wordml/cid" xmlns:w16se="http://schemas.microsoft.com/office/word/2015/wordml/symex" xmlns:wpg="http://schemas.microsoft.com/office/word/2010/wordprocessingGroup" xmlns:wpi="http://schemas.microsoft.com/office/word/2010/wordprocessingInk" xmlns:wne="http://schemas.microsoft.com/office/word/2006/wordml" xmlns:wps="http://schemas.microsoft.com/office/word/2010/wordprocessingShape" mc:Ignorable="w14 w15 w16se w16cid wp14">
+<w:footnotes xmlns:wpc="http://schemas.microsoft.com/office/word/2010/wordprocessingCanvas" xmlns:mc="http://schemas.openxmlformats.org/markup-compatibility/2006" xmlns:o="urn:schemas-microsoft-com:office:office" xmlns:r="http://schemas.openxmlformats.org/officeDocument/2006/relationships" xmlns:m="http://schemas.openxmlformats.org/officeDocument/2006/math" xmlns:v="urn:schemas-microsoft-com:vml" xmlns:wp14="http://schemas.microsoft.com/office/word/2010/wordprocessingDrawing" xmlns:wp="http://schemas.openxmlformats.org/drawingml/2006/wordprocessingDrawing" xmlns:w10="urn:schemas-microsoft-com:office:word" xmlns:w="http://schemas.openxmlformats.org/wordprocessingml/2006/main" xmlns:w14="http://schemas.microsoft.com/office/word/2010/wordml" xmlns:w15="http://schemas.microsoft.com/office/word/2012/wordml" xmlns:wpg="http://schemas.microsoft.com/office/word/2010/wordprocessingGroup" xmlns:wpi="http://schemas.microsoft.com/office/word/2010/wordprocessingInk" xmlns:wne="http://schemas.microsoft.com/office/word/2006/wordml" xmlns:wps="http://schemas.microsoft.com/office/word/2010/wordprocessingShape" mc:Ignorable="w14 w15 wp14">
   <w:footnote w:type="separator" w:id="-1">
     <w:p>
       <w:r>
@@ -7098,7 +7076,7 @@
 </file>
 
 <file path=word/header1.xml><?xml version="1.0" encoding="utf-8"?>
-<w:hdr xmlns:wpc="http://schemas.microsoft.com/office/word/2010/wordprocessingCanvas" xmlns:cx="http://schemas.microsoft.com/office/drawing/2014/chartex" xmlns:cx1="http://schemas.microsoft.com/office/drawing/2015/9/8/chartex" xmlns:cx2="http://schemas.microsoft.com/office/drawing/2015/10/21/chartex" xmlns:cx3="http://schemas.microsoft.com/office/drawing/2016/5/9/chartex" xmlns:cx4="http://schemas.microsoft.com/office/drawing/2016/5/10/chartex" xmlns:cx5="http://schemas.microsoft.com/office/drawing/2016/5/11/chartex" xmlns:cx6="http://schemas.microsoft.com/office/drawing/2016/5/12/chartex" xmlns:cx7="http://schemas.microsoft.com/office/drawing/2016/5/13/chartex" xmlns:cx8="http://schemas.microsoft.com/office/drawing/2016/5/14/chartex" xmlns:mc="http://schemas.openxmlformats.org/markup-compatibility/2006" xmlns:aink="http://schemas.microsoft.com/office/drawing/2016/ink" xmlns:am3d="http://schemas.microsoft.com/office/drawing/2017/model3d" xmlns:o="urn:schemas-microsoft-com:office:office" xmlns:r="http://schemas.openxmlformats.org/officeDocument/2006/relationships" xmlns:m="http://schemas.openxmlformats.org/officeDocument/2006/math" xmlns:v="urn:schemas-microsoft-com:vml" xmlns:wp14="http://schemas.microsoft.com/office/word/2010/wordprocessingDrawing" xmlns:wp="http://schemas.openxmlformats.org/drawingml/2006/wordprocessingDrawing" xmlns:w10="urn:schemas-microsoft-com:office:word" xmlns:w="http://schemas.openxmlformats.org/wordprocessingml/2006/main" xmlns:w14="http://schemas.microsoft.com/office/word/2010/wordml" xmlns:w15="http://schemas.microsoft.com/office/word/2012/wordml" xmlns:w16cid="http://schemas.microsoft.com/office/word/2016/wordml/cid" xmlns:w16se="http://schemas.microsoft.com/office/word/2015/wordml/symex" xmlns:wpg="http://schemas.microsoft.com/office/word/2010/wordprocessingGroup" xmlns:wpi="http://schemas.microsoft.com/office/word/2010/wordprocessingInk" xmlns:wne="http://schemas.microsoft.com/office/word/2006/wordml" xmlns:wps="http://schemas.microsoft.com/office/word/2010/wordprocessingShape" mc:Ignorable="w14 w15 w16se w16cid wp14">
+<w:hdr xmlns:wpc="http://schemas.microsoft.com/office/word/2010/wordprocessingCanvas" xmlns:mc="http://schemas.openxmlformats.org/markup-compatibility/2006" xmlns:o="urn:schemas-microsoft-com:office:office" xmlns:r="http://schemas.openxmlformats.org/officeDocument/2006/relationships" xmlns:m="http://schemas.openxmlformats.org/officeDocument/2006/math" xmlns:v="urn:schemas-microsoft-com:vml" xmlns:wp14="http://schemas.microsoft.com/office/word/2010/wordprocessingDrawing" xmlns:wp="http://schemas.openxmlformats.org/drawingml/2006/wordprocessingDrawing" xmlns:w10="urn:schemas-microsoft-com:office:word" xmlns:w="http://schemas.openxmlformats.org/wordprocessingml/2006/main" xmlns:w14="http://schemas.microsoft.com/office/word/2010/wordml" xmlns:w15="http://schemas.microsoft.com/office/word/2012/wordml" xmlns:wpg="http://schemas.microsoft.com/office/word/2010/wordprocessingGroup" xmlns:wpi="http://schemas.microsoft.com/office/word/2010/wordprocessingInk" xmlns:wne="http://schemas.microsoft.com/office/word/2006/wordml" xmlns:wps="http://schemas.microsoft.com/office/word/2010/wordprocessingShape" mc:Ignorable="w14 w15 wp14">
   <w:tbl>
     <w:tblPr>
       <w:tblW w:w="0" w:type="auto"/>
@@ -7156,8 +7134,8 @@
 </file>
 
 <file path=word/numbering.xml><?xml version="1.0" encoding="utf-8"?>
-<w:numbering xmlns:wpc="http://schemas.microsoft.com/office/word/2010/wordprocessingCanvas" xmlns:cx="http://schemas.microsoft.com/office/drawing/2014/chartex" xmlns:cx1="http://schemas.microsoft.com/office/drawing/2015/9/8/chartex" xmlns:cx2="http://schemas.microsoft.com/office/drawing/2015/10/21/chartex" xmlns:cx3="http://schemas.microsoft.com/office/drawing/2016/5/9/chartex" xmlns:cx4="http://schemas.microsoft.com/office/drawing/2016/5/10/chartex" xmlns:cx5="http://schemas.microsoft.com/office/drawing/2016/5/11/chartex" xmlns:cx6="http://schemas.microsoft.com/office/drawing/2016/5/12/chartex" xmlns:cx7="http://schemas.microsoft.com/office/drawing/2016/5/13/chartex" xmlns:cx8="http://schemas.microsoft.com/office/drawing/2016/5/14/chartex" xmlns:mc="http://schemas.openxmlformats.org/markup-compatibility/2006" xmlns:aink="http://schemas.microsoft.com/office/drawing/2016/ink" xmlns:am3d="http://schemas.microsoft.com/office/drawing/2017/model3d" xmlns:o="urn:schemas-microsoft-com:office:office" xmlns:r="http://schemas.openxmlformats.org/officeDocument/2006/relationships" xmlns:m="http://schemas.openxmlformats.org/officeDocument/2006/math" xmlns:v="urn:schemas-microsoft-com:vml" xmlns:wp14="http://schemas.microsoft.com/office/word/2010/wordprocessingDrawing" xmlns:wp="http://schemas.openxmlformats.org/drawingml/2006/wordprocessingDrawing" xmlns:w10="urn:schemas-microsoft-com:office:word" xmlns:w="http://schemas.openxmlformats.org/wordprocessingml/2006/main" xmlns:w14="http://schemas.microsoft.com/office/word/2010/wordml" xmlns:w15="http://schemas.microsoft.com/office/word/2012/wordml" xmlns:w16cid="http://schemas.microsoft.com/office/word/2016/wordml/cid" xmlns:w16se="http://schemas.microsoft.com/office/word/2015/wordml/symex" xmlns:wpg="http://schemas.microsoft.com/office/word/2010/wordprocessingGroup" xmlns:wpi="http://schemas.microsoft.com/office/word/2010/wordprocessingInk" xmlns:wne="http://schemas.microsoft.com/office/word/2006/wordml" xmlns:wps="http://schemas.microsoft.com/office/word/2010/wordprocessingShape" mc:Ignorable="w14 w15 w16se w16cid wp14">
-  <w:abstractNum w:abstractNumId="0" w15:restartNumberingAfterBreak="0">
+<w:numbering xmlns:wpc="http://schemas.microsoft.com/office/word/2010/wordprocessingCanvas" xmlns:mc="http://schemas.openxmlformats.org/markup-compatibility/2006" xmlns:o="urn:schemas-microsoft-com:office:office" xmlns:r="http://schemas.openxmlformats.org/officeDocument/2006/relationships" xmlns:m="http://schemas.openxmlformats.org/officeDocument/2006/math" xmlns:v="urn:schemas-microsoft-com:vml" xmlns:wp14="http://schemas.microsoft.com/office/word/2010/wordprocessingDrawing" xmlns:wp="http://schemas.openxmlformats.org/drawingml/2006/wordprocessingDrawing" xmlns:w10="urn:schemas-microsoft-com:office:word" xmlns:w="http://schemas.openxmlformats.org/wordprocessingml/2006/main" xmlns:w14="http://schemas.microsoft.com/office/word/2010/wordml" xmlns:w15="http://schemas.microsoft.com/office/word/2012/wordml" xmlns:wpg="http://schemas.microsoft.com/office/word/2010/wordprocessingGroup" xmlns:wpi="http://schemas.microsoft.com/office/word/2010/wordprocessingInk" xmlns:wne="http://schemas.microsoft.com/office/word/2006/wordml" xmlns:wps="http://schemas.microsoft.com/office/word/2010/wordprocessingShape" mc:Ignorable="w14 w15 wp14">
+  <w:abstractNum w:abstractNumId="0">
     <w:nsid w:val="1280794A"/>
     <w:multiLevelType w:val="multilevel"/>
     <w:tmpl w:val="A0B25BAA"/>
@@ -7279,7 +7257,7 @@
       </w:rPr>
     </w:lvl>
   </w:abstractNum>
-  <w:abstractNum w:abstractNumId="1" w15:restartNumberingAfterBreak="0">
+  <w:abstractNum w:abstractNumId="1">
     <w:nsid w:val="2234539A"/>
     <w:multiLevelType w:val="multilevel"/>
     <w:tmpl w:val="0F241D5E"/>
@@ -7401,7 +7379,7 @@
       </w:rPr>
     </w:lvl>
   </w:abstractNum>
-  <w:abstractNum w:abstractNumId="2" w15:restartNumberingAfterBreak="0">
+  <w:abstractNum w:abstractNumId="2">
     <w:nsid w:val="440F350C"/>
     <w:multiLevelType w:val="multilevel"/>
     <w:tmpl w:val="A8680F02"/>
@@ -7523,7 +7501,7 @@
       </w:rPr>
     </w:lvl>
   </w:abstractNum>
-  <w:abstractNum w:abstractNumId="3" w15:restartNumberingAfterBreak="0">
+  <w:abstractNum w:abstractNumId="3">
     <w:nsid w:val="4F245204"/>
     <w:multiLevelType w:val="multilevel"/>
     <w:tmpl w:val="5ECC1BB4"/>
@@ -7645,7 +7623,7 @@
       </w:rPr>
     </w:lvl>
   </w:abstractNum>
-  <w:abstractNum w:abstractNumId="4" w15:restartNumberingAfterBreak="0">
+  <w:abstractNum w:abstractNumId="4">
     <w:nsid w:val="720E5E5A"/>
     <w:multiLevelType w:val="multilevel"/>
     <w:tmpl w:val="B9186AA4"/>
@@ -7786,7 +7764,7 @@
 </file>
 
 <file path=word/styles.xml><?xml version="1.0" encoding="utf-8"?>
-<w:styles xmlns:mc="http://schemas.openxmlformats.org/markup-compatibility/2006" xmlns:r="http://schemas.openxmlformats.org/officeDocument/2006/relationships" xmlns:w="http://schemas.openxmlformats.org/wordprocessingml/2006/main" xmlns:w14="http://schemas.microsoft.com/office/word/2010/wordml" xmlns:w15="http://schemas.microsoft.com/office/word/2012/wordml" xmlns:w16cid="http://schemas.microsoft.com/office/word/2016/wordml/cid" xmlns:w16se="http://schemas.microsoft.com/office/word/2015/wordml/symex" mc:Ignorable="w14 w15 w16se w16cid">
+<w:styles xmlns:mc="http://schemas.openxmlformats.org/markup-compatibility/2006" xmlns:r="http://schemas.openxmlformats.org/officeDocument/2006/relationships" xmlns:w="http://schemas.openxmlformats.org/wordprocessingml/2006/main" xmlns:w14="http://schemas.microsoft.com/office/word/2010/wordml" xmlns:w15="http://schemas.microsoft.com/office/word/2012/wordml" mc:Ignorable="w14 w15">
   <w:docDefaults>
     <w:rPrDefault>
       <w:rPr>
@@ -7810,7 +7788,7 @@
       </w:pPr>
     </w:pPrDefault>
   </w:docDefaults>
-  <w:latentStyles w:defLockedState="0" w:defUIPriority="99" w:defSemiHidden="0" w:defUnhideWhenUsed="0" w:defQFormat="0" w:count="376">
+  <w:latentStyles w:defLockedState="0" w:defUIPriority="99" w:defSemiHidden="0" w:defUnhideWhenUsed="0" w:defQFormat="0" w:count="371">
     <w:lsdException w:name="Normal" w:uiPriority="0" w:qFormat="1"/>
     <w:lsdException w:name="heading 1" w:uiPriority="9" w:qFormat="1"/>
     <w:lsdException w:name="heading 2" w:semiHidden="1" w:uiPriority="9" w:unhideWhenUsed="1" w:qFormat="1"/>
@@ -8182,11 +8160,6 @@
     <w:lsdException w:name="List Table 5 Dark Accent 6" w:uiPriority="50"/>
     <w:lsdException w:name="List Table 6 Colorful Accent 6" w:uiPriority="51"/>
     <w:lsdException w:name="List Table 7 Colorful Accent 6" w:uiPriority="52"/>
-    <w:lsdException w:name="Mention" w:semiHidden="1" w:unhideWhenUsed="1"/>
-    <w:lsdException w:name="Smart Hyperlink" w:semiHidden="1" w:unhideWhenUsed="1"/>
-    <w:lsdException w:name="Hashtag" w:semiHidden="1" w:unhideWhenUsed="1"/>
-    <w:lsdException w:name="Unresolved Mention" w:semiHidden="1" w:unhideWhenUsed="1"/>
-    <w:lsdException w:name="Smart Link" w:semiHidden="1" w:unhideWhenUsed="1"/>
   </w:latentStyles>
   <w:style w:type="paragraph" w:default="1" w:styleId="Normal">
     <w:name w:val="Normal"/>
@@ -8359,6 +8332,13 @@
     <w:tblPr>
       <w:tblStyleRowBandSize w:val="1"/>
       <w:tblStyleColBandSize w:val="1"/>
+      <w:tblInd w:w="0" w:type="dxa"/>
+      <w:tblCellMar>
+        <w:top w:w="0" w:type="dxa"/>
+        <w:left w:w="108" w:type="dxa"/>
+        <w:bottom w:w="0" w:type="dxa"/>
+        <w:right w:w="108" w:type="dxa"/>
+      </w:tblCellMar>
     </w:tblPr>
   </w:style>
   <w:style w:type="paragraph" w:styleId="Header">
@@ -8409,6 +8389,7 @@
     <w:uiPriority w:val="59"/>
     <w:rsid w:val="00FB4123"/>
     <w:tblPr>
+      <w:tblInd w:w="0" w:type="dxa"/>
       <w:tblBorders>
         <w:top w:val="single" w:sz="4" w:space="0" w:color="000000" w:themeColor="text1"/>
         <w:left w:val="single" w:sz="4" w:space="0" w:color="000000" w:themeColor="text1"/>
@@ -8417,6 +8398,12 @@
         <w:insideH w:val="single" w:sz="4" w:space="0" w:color="000000" w:themeColor="text1"/>
         <w:insideV w:val="single" w:sz="4" w:space="0" w:color="000000" w:themeColor="text1"/>
       </w:tblBorders>
+      <w:tblCellMar>
+        <w:top w:w="0" w:type="dxa"/>
+        <w:left w:w="108" w:type="dxa"/>
+        <w:bottom w:w="0" w:type="dxa"/>
+        <w:right w:w="108" w:type="dxa"/>
+      </w:tblCellMar>
     </w:tblPr>
   </w:style>
   <w:style w:type="table" w:styleId="PlainTable4">
@@ -8426,6 +8413,13 @@
     <w:tblPr>
       <w:tblStyleRowBandSize w:val="1"/>
       <w:tblStyleColBandSize w:val="1"/>
+      <w:tblInd w:w="0" w:type="dxa"/>
+      <w:tblCellMar>
+        <w:top w:w="0" w:type="dxa"/>
+        <w:left w:w="108" w:type="dxa"/>
+        <w:bottom w:w="0" w:type="dxa"/>
+        <w:right w:w="108" w:type="dxa"/>
+      </w:tblCellMar>
     </w:tblPr>
     <w:tblStylePr w:type="firstRow">
       <w:rPr>
